--- a/MCO3 Test Script.docx
+++ b/MCO3 Test Script.docx
@@ -2,6 +2,297 @@
 <file path=word/document.xml><?xml version="1.0" encoding="utf-8"?>
 <w:document xmlns:wpc="http://schemas.microsoft.com/office/word/2010/wordprocessingCanvas" xmlns:mc="http://schemas.openxmlformats.org/markup-compatibility/2006" xmlns:o="urn:schemas-microsoft-com:office:office" xmlns:r="http://schemas.openxmlformats.org/officeDocument/2006/relationships" xmlns:m="http://schemas.openxmlformats.org/officeDocument/2006/math" xmlns:v="urn:schemas-microsoft-com:vml" xmlns:wp14="http://schemas.microsoft.com/office/word/2010/wordprocessingDrawing" xmlns:wp="http://schemas.openxmlformats.org/drawingml/2006/wordprocessingDrawing" xmlns:w10="urn:schemas-microsoft-com:office:word" xmlns:w="http://schemas.openxmlformats.org/wordprocessingml/2006/main" xmlns:w14="http://schemas.microsoft.com/office/word/2010/wordml" xmlns:w15="http://schemas.microsoft.com/office/word/2012/wordml" xmlns:wpg="http://schemas.microsoft.com/office/word/2010/wordprocessingGroup" xmlns:wpi="http://schemas.microsoft.com/office/word/2010/wordprocessingInk" xmlns:wne="http://schemas.microsoft.com/office/word/2006/wordml" xmlns:wps="http://schemas.microsoft.com/office/word/2010/wordprocessingShape" mc:Ignorable="w14 w15 wp14">
   <w:body>
+    <w:p/>
+    <w:p>
+      <w:pPr>
+        <w:pStyle w:val="Title"/>
+        <w:jc w:val="center"/>
+        <w:rPr>
+          <w:rFonts w:asciiTheme="minorHAnsi" w:hAnsiTheme="minorHAnsi" w:cs="Times New Roman"/>
+        </w:rPr>
+      </w:pPr>
+      <w:r>
+        <w:rPr>
+          <w:rFonts w:asciiTheme="minorHAnsi" w:hAnsiTheme="minorHAnsi" w:cs="Times New Roman"/>
+          <w:noProof/>
+          <w:lang w:eastAsia="en-PH"/>
+        </w:rPr>
+        <w:drawing>
+          <wp:inline distT="0" distB="0" distL="0" distR="0">
+            <wp:extent cx="1775638" cy="1775638"/>
+            <wp:effectExtent l="0" t="0" r="0" b="0"/>
+            <wp:docPr id="2" name="Picture 2"/>
+            <wp:cNvGraphicFramePr>
+              <a:graphicFrameLocks xmlns:a="http://schemas.openxmlformats.org/drawingml/2006/main" noChangeAspect="1"/>
+            </wp:cNvGraphicFramePr>
+            <a:graphic xmlns:a="http://schemas.openxmlformats.org/drawingml/2006/main">
+              <a:graphicData uri="http://schemas.openxmlformats.org/drawingml/2006/picture">
+                <pic:pic xmlns:pic="http://schemas.openxmlformats.org/drawingml/2006/picture">
+                  <pic:nvPicPr>
+                    <pic:cNvPr id="2" name="dlsu-vending-machine-1.jpg"/>
+                    <pic:cNvPicPr/>
+                  </pic:nvPicPr>
+                  <pic:blipFill>
+                    <a:blip r:embed="rId4">
+                      <a:extLst>
+                        <a:ext uri="{28A0092B-C50C-407E-A947-70E740481C1C}">
+                          <a14:useLocalDpi xmlns:a14="http://schemas.microsoft.com/office/drawing/2010/main" val="0"/>
+                        </a:ext>
+                      </a:extLst>
+                    </a:blip>
+                    <a:stretch>
+                      <a:fillRect/>
+                    </a:stretch>
+                  </pic:blipFill>
+                  <pic:spPr>
+                    <a:xfrm>
+                      <a:off x="0" y="0"/>
+                      <a:ext cx="1787843" cy="1787843"/>
+                    </a:xfrm>
+                    <a:prstGeom prst="rect">
+                      <a:avLst/>
+                    </a:prstGeom>
+                  </pic:spPr>
+                </pic:pic>
+              </a:graphicData>
+            </a:graphic>
+          </wp:inline>
+        </w:drawing>
+      </w:r>
+    </w:p>
+    <w:p/>
+    <w:p>
+      <w:pPr>
+        <w:pStyle w:val="Title"/>
+        <w:jc w:val="center"/>
+        <w:rPr>
+          <w:rFonts w:asciiTheme="minorHAnsi" w:hAnsiTheme="minorHAnsi" w:cs="Times New Roman"/>
+        </w:rPr>
+      </w:pPr>
+      <w:r>
+        <w:rPr>
+          <w:rFonts w:asciiTheme="minorHAnsi" w:hAnsiTheme="minorHAnsi" w:cs="Times New Roman"/>
+        </w:rPr>
+        <w:t>MCO3: Transactions, Concurrency and Recovery</w:t>
+      </w:r>
+    </w:p>
+    <w:p>
+      <w:pPr>
+        <w:jc w:val="center"/>
+        <w:rPr>
+          <w:sz w:val="52"/>
+          <w:szCs w:val="52"/>
+        </w:rPr>
+      </w:pPr>
+      <w:r>
+        <w:rPr>
+          <w:sz w:val="52"/>
+          <w:szCs w:val="52"/>
+        </w:rPr>
+        <w:t>Test Script</w:t>
+      </w:r>
+    </w:p>
+    <w:p>
+      <w:pPr>
+        <w:jc w:val="center"/>
+        <w:rPr>
+          <w:sz w:val="36"/>
+          <w:szCs w:val="36"/>
+        </w:rPr>
+      </w:pPr>
+      <w:r>
+        <w:rPr>
+          <w:sz w:val="36"/>
+          <w:szCs w:val="36"/>
+        </w:rPr>
+        <w:t>ADVANDB S17</w:t>
+      </w:r>
+    </w:p>
+    <w:p>
+      <w:pPr>
+        <w:jc w:val="center"/>
+        <w:rPr>
+          <w:sz w:val="52"/>
+          <w:szCs w:val="52"/>
+        </w:rPr>
+      </w:pPr>
+      <w:bookmarkStart w:id="0" w:name="_GoBack"/>
+      <w:bookmarkEnd w:id="0"/>
+    </w:p>
+    <w:p>
+      <w:pPr>
+        <w:jc w:val="center"/>
+        <w:rPr>
+          <w:sz w:val="32"/>
+          <w:szCs w:val="32"/>
+        </w:rPr>
+      </w:pPr>
+      <w:r>
+        <w:rPr>
+          <w:sz w:val="32"/>
+          <w:szCs w:val="32"/>
+        </w:rPr>
+        <w:t>Submitted by:</w:t>
+      </w:r>
+    </w:p>
+    <w:p>
+      <w:pPr>
+        <w:jc w:val="center"/>
+        <w:rPr>
+          <w:sz w:val="28"/>
+          <w:szCs w:val="28"/>
+        </w:rPr>
+      </w:pPr>
+      <w:proofErr w:type="spellStart"/>
+      <w:r>
+        <w:rPr>
+          <w:sz w:val="28"/>
+          <w:szCs w:val="28"/>
+        </w:rPr>
+        <w:t>Dy</w:t>
+      </w:r>
+      <w:proofErr w:type="spellEnd"/>
+      <w:r>
+        <w:rPr>
+          <w:sz w:val="28"/>
+          <w:szCs w:val="28"/>
+        </w:rPr>
+        <w:t xml:space="preserve">, </w:t>
+      </w:r>
+      <w:proofErr w:type="spellStart"/>
+      <w:r>
+        <w:rPr>
+          <w:sz w:val="28"/>
+          <w:szCs w:val="28"/>
+        </w:rPr>
+        <w:t>Aakov</w:t>
+      </w:r>
+      <w:proofErr w:type="spellEnd"/>
+      <w:r>
+        <w:rPr>
+          <w:sz w:val="28"/>
+          <w:szCs w:val="28"/>
+        </w:rPr>
+        <w:t xml:space="preserve"> </w:t>
+      </w:r>
+      <w:proofErr w:type="spellStart"/>
+      <w:r>
+        <w:rPr>
+          <w:sz w:val="28"/>
+          <w:szCs w:val="28"/>
+        </w:rPr>
+        <w:t>Nikolei</w:t>
+      </w:r>
+      <w:proofErr w:type="spellEnd"/>
+      <w:r>
+        <w:rPr>
+          <w:sz w:val="28"/>
+          <w:szCs w:val="28"/>
+        </w:rPr>
+        <w:t xml:space="preserve"> Loo</w:t>
+      </w:r>
+    </w:p>
+    <w:p>
+      <w:pPr>
+        <w:jc w:val="center"/>
+        <w:rPr>
+          <w:sz w:val="28"/>
+          <w:szCs w:val="28"/>
+        </w:rPr>
+      </w:pPr>
+      <w:proofErr w:type="spellStart"/>
+      <w:r>
+        <w:rPr>
+          <w:sz w:val="28"/>
+          <w:szCs w:val="28"/>
+        </w:rPr>
+        <w:t>Mangubat</w:t>
+      </w:r>
+      <w:proofErr w:type="spellEnd"/>
+      <w:r>
+        <w:rPr>
+          <w:sz w:val="28"/>
+          <w:szCs w:val="28"/>
+        </w:rPr>
+        <w:t xml:space="preserve">, Veronica Adrianne </w:t>
+      </w:r>
+      <w:proofErr w:type="spellStart"/>
+      <w:r>
+        <w:rPr>
+          <w:sz w:val="28"/>
+          <w:szCs w:val="28"/>
+        </w:rPr>
+        <w:t>Barredo</w:t>
+      </w:r>
+      <w:proofErr w:type="spellEnd"/>
+    </w:p>
+    <w:p>
+      <w:pPr>
+        <w:jc w:val="center"/>
+        <w:rPr>
+          <w:sz w:val="28"/>
+          <w:szCs w:val="28"/>
+        </w:rPr>
+      </w:pPr>
+      <w:proofErr w:type="spellStart"/>
+      <w:r>
+        <w:rPr>
+          <w:sz w:val="28"/>
+          <w:szCs w:val="28"/>
+        </w:rPr>
+        <w:t>Palaca</w:t>
+      </w:r>
+      <w:proofErr w:type="spellEnd"/>
+      <w:r>
+        <w:rPr>
+          <w:sz w:val="28"/>
+          <w:szCs w:val="28"/>
+        </w:rPr>
+        <w:t>, John Sebastian Idea</w:t>
+      </w:r>
+    </w:p>
+    <w:p>
+      <w:pPr>
+        <w:jc w:val="center"/>
+        <w:rPr>
+          <w:sz w:val="36"/>
+          <w:szCs w:val="36"/>
+        </w:rPr>
+      </w:pPr>
+      <w:r>
+        <w:rPr>
+          <w:sz w:val="28"/>
+          <w:szCs w:val="28"/>
+        </w:rPr>
+        <w:t xml:space="preserve">Sanchez, David </w:t>
+      </w:r>
+      <w:proofErr w:type="spellStart"/>
+      <w:r>
+        <w:rPr>
+          <w:sz w:val="28"/>
+          <w:szCs w:val="28"/>
+        </w:rPr>
+        <w:t>Arreza</w:t>
+      </w:r>
+      <w:proofErr w:type="spellEnd"/>
+    </w:p>
+    <w:p>
+      <w:pPr>
+        <w:jc w:val="center"/>
+        <w:rPr>
+          <w:sz w:val="40"/>
+          <w:szCs w:val="40"/>
+        </w:rPr>
+      </w:pPr>
+    </w:p>
+    <w:p>
+      <w:pPr>
+        <w:pStyle w:val="Subtitle"/>
+        <w:jc w:val="center"/>
+      </w:pPr>
+    </w:p>
+    <w:p/>
+    <w:p/>
     <w:p>
       <w:r>
         <w:t>Local Concurrency Control</w:t>
@@ -10,23 +301,23 @@
     <w:tbl>
       <w:tblPr>
         <w:tblStyle w:val="TableGrid"/>
-        <w:tblW w:w="10465" w:type="dxa"/>
+        <w:tblW w:w="13661" w:type="dxa"/>
         <w:tblLook w:val="04A0" w:firstRow="1" w:lastRow="0" w:firstColumn="1" w:lastColumn="0" w:noHBand="0" w:noVBand="1"/>
       </w:tblPr>
       <w:tblGrid>
-        <w:gridCol w:w="2150"/>
-        <w:gridCol w:w="2665"/>
-        <w:gridCol w:w="2240"/>
-        <w:gridCol w:w="2046"/>
-        <w:gridCol w:w="1364"/>
+        <w:gridCol w:w="985"/>
+        <w:gridCol w:w="1980"/>
+        <w:gridCol w:w="5400"/>
+        <w:gridCol w:w="2610"/>
+        <w:gridCol w:w="2686"/>
       </w:tblGrid>
       <w:tr>
         <w:trPr>
-          <w:trHeight w:val="1067"/>
-        </w:trPr>
-        <w:tc>
-          <w:tcPr>
-            <w:tcW w:w="2150" w:type="dxa"/>
+          <w:trHeight w:val="1126"/>
+        </w:trPr>
+        <w:tc>
+          <w:tcPr>
+            <w:tcW w:w="985" w:type="dxa"/>
           </w:tcPr>
           <w:p>
             <w:pPr>
@@ -39,7 +330,7 @@
         </w:tc>
         <w:tc>
           <w:tcPr>
-            <w:tcW w:w="2665" w:type="dxa"/>
+            <w:tcW w:w="1980" w:type="dxa"/>
           </w:tcPr>
           <w:p>
             <w:pPr>
@@ -52,7 +343,7 @@
         </w:tc>
         <w:tc>
           <w:tcPr>
-            <w:tcW w:w="2240" w:type="dxa"/>
+            <w:tcW w:w="5400" w:type="dxa"/>
           </w:tcPr>
           <w:p>
             <w:pPr>
@@ -65,7 +356,7 @@
         </w:tc>
         <w:tc>
           <w:tcPr>
-            <w:tcW w:w="2046" w:type="dxa"/>
+            <w:tcW w:w="2610" w:type="dxa"/>
           </w:tcPr>
           <w:p>
             <w:pPr>
@@ -78,7 +369,7 @@
         </w:tc>
         <w:tc>
           <w:tcPr>
-            <w:tcW w:w="1364" w:type="dxa"/>
+            <w:tcW w:w="2686" w:type="dxa"/>
           </w:tcPr>
           <w:p>
             <w:pPr>
@@ -92,11 +383,11 @@
       </w:tr>
       <w:tr>
         <w:trPr>
-          <w:trHeight w:val="1033"/>
-        </w:trPr>
-        <w:tc>
-          <w:tcPr>
-            <w:tcW w:w="2150" w:type="dxa"/>
+          <w:trHeight w:val="1090"/>
+        </w:trPr>
+        <w:tc>
+          <w:tcPr>
+            <w:tcW w:w="985" w:type="dxa"/>
           </w:tcPr>
           <w:p>
             <w:r>
@@ -106,7 +397,7 @@
         </w:tc>
         <w:tc>
           <w:tcPr>
-            <w:tcW w:w="2665" w:type="dxa"/>
+            <w:tcW w:w="1980" w:type="dxa"/>
           </w:tcPr>
           <w:p>
             <w:r>
@@ -114,49 +405,85 @@
                 <w:iCs/>
                 <w:color w:val="000000"/>
               </w:rPr>
-              <w:t>R</w:t>
-            </w:r>
+              <w:t>Read uncommitted</w:t>
+            </w:r>
+          </w:p>
+        </w:tc>
+        <w:tc>
+          <w:tcPr>
+            <w:tcW w:w="5400" w:type="dxa"/>
+          </w:tcPr>
+          <w:p/>
+        </w:tc>
+        <w:tc>
+          <w:tcPr>
+            <w:tcW w:w="2610" w:type="dxa"/>
+          </w:tcPr>
+          <w:p/>
+        </w:tc>
+        <w:tc>
+          <w:tcPr>
+            <w:tcW w:w="2686" w:type="dxa"/>
+          </w:tcPr>
+          <w:p/>
+        </w:tc>
+      </w:tr>
+      <w:tr>
+        <w:trPr>
+          <w:trHeight w:val="562"/>
+        </w:trPr>
+        <w:tc>
+          <w:tcPr>
+            <w:tcW w:w="985" w:type="dxa"/>
+          </w:tcPr>
+          <w:p/>
+        </w:tc>
+        <w:tc>
+          <w:tcPr>
+            <w:tcW w:w="1980" w:type="dxa"/>
+          </w:tcPr>
+          <w:p>
             <w:r>
               <w:rPr>
                 <w:iCs/>
                 <w:color w:val="000000"/>
               </w:rPr>
-              <w:t>ead uncommitted</w:t>
-            </w:r>
-          </w:p>
-        </w:tc>
-        <w:tc>
-          <w:tcPr>
-            <w:tcW w:w="2240" w:type="dxa"/>
-          </w:tcPr>
-          <w:p/>
-        </w:tc>
-        <w:tc>
-          <w:tcPr>
-            <w:tcW w:w="2046" w:type="dxa"/>
-          </w:tcPr>
-          <w:p/>
-        </w:tc>
-        <w:tc>
-          <w:tcPr>
-            <w:tcW w:w="1364" w:type="dxa"/>
-          </w:tcPr>
-          <w:p/>
-        </w:tc>
-      </w:tr>
-      <w:tr>
-        <w:trPr>
-          <w:trHeight w:val="533"/>
-        </w:trPr>
-        <w:tc>
-          <w:tcPr>
-            <w:tcW w:w="2150" w:type="dxa"/>
-          </w:tcPr>
-          <w:p/>
-        </w:tc>
-        <w:tc>
-          <w:tcPr>
-            <w:tcW w:w="2665" w:type="dxa"/>
+              <w:t>Read committed</w:t>
+            </w:r>
+          </w:p>
+        </w:tc>
+        <w:tc>
+          <w:tcPr>
+            <w:tcW w:w="5400" w:type="dxa"/>
+          </w:tcPr>
+          <w:p/>
+        </w:tc>
+        <w:tc>
+          <w:tcPr>
+            <w:tcW w:w="2610" w:type="dxa"/>
+          </w:tcPr>
+          <w:p/>
+        </w:tc>
+        <w:tc>
+          <w:tcPr>
+            <w:tcW w:w="2686" w:type="dxa"/>
+          </w:tcPr>
+          <w:p/>
+        </w:tc>
+      </w:tr>
+      <w:tr>
+        <w:trPr>
+          <w:trHeight w:val="562"/>
+        </w:trPr>
+        <w:tc>
+          <w:tcPr>
+            <w:tcW w:w="985" w:type="dxa"/>
+          </w:tcPr>
+          <w:p/>
+        </w:tc>
+        <w:tc>
+          <w:tcPr>
+            <w:tcW w:w="1980" w:type="dxa"/>
           </w:tcPr>
           <w:p>
             <w:r>
@@ -164,49 +491,89 @@
                 <w:iCs/>
                 <w:color w:val="000000"/>
               </w:rPr>
-              <w:t>R</w:t>
-            </w:r>
+              <w:t>Read repeatable</w:t>
+            </w:r>
+          </w:p>
+        </w:tc>
+        <w:tc>
+          <w:tcPr>
+            <w:tcW w:w="5400" w:type="dxa"/>
+          </w:tcPr>
+          <w:p/>
+        </w:tc>
+        <w:tc>
+          <w:tcPr>
+            <w:tcW w:w="2610" w:type="dxa"/>
+          </w:tcPr>
+          <w:p/>
+        </w:tc>
+        <w:tc>
+          <w:tcPr>
+            <w:tcW w:w="2686" w:type="dxa"/>
+          </w:tcPr>
+          <w:p/>
+        </w:tc>
+      </w:tr>
+      <w:tr>
+        <w:trPr>
+          <w:trHeight w:val="526"/>
+        </w:trPr>
+        <w:tc>
+          <w:tcPr>
+            <w:tcW w:w="985" w:type="dxa"/>
+          </w:tcPr>
+          <w:p/>
+        </w:tc>
+        <w:tc>
+          <w:tcPr>
+            <w:tcW w:w="1980" w:type="dxa"/>
+          </w:tcPr>
+          <w:p>
             <w:r>
               <w:rPr>
                 <w:iCs/>
                 <w:color w:val="000000"/>
               </w:rPr>
-              <w:t>ead committed</w:t>
-            </w:r>
-          </w:p>
-        </w:tc>
-        <w:tc>
-          <w:tcPr>
-            <w:tcW w:w="2240" w:type="dxa"/>
-          </w:tcPr>
-          <w:p/>
-        </w:tc>
-        <w:tc>
-          <w:tcPr>
-            <w:tcW w:w="2046" w:type="dxa"/>
-          </w:tcPr>
-          <w:p/>
-        </w:tc>
-        <w:tc>
-          <w:tcPr>
-            <w:tcW w:w="1364" w:type="dxa"/>
-          </w:tcPr>
-          <w:p/>
-        </w:tc>
-      </w:tr>
-      <w:tr>
-        <w:trPr>
-          <w:trHeight w:val="533"/>
-        </w:trPr>
-        <w:tc>
-          <w:tcPr>
-            <w:tcW w:w="2150" w:type="dxa"/>
-          </w:tcPr>
-          <w:p/>
-        </w:tc>
-        <w:tc>
-          <w:tcPr>
-            <w:tcW w:w="2665" w:type="dxa"/>
+              <w:t>Serializable</w:t>
+            </w:r>
+          </w:p>
+        </w:tc>
+        <w:tc>
+          <w:tcPr>
+            <w:tcW w:w="5400" w:type="dxa"/>
+          </w:tcPr>
+          <w:p/>
+        </w:tc>
+        <w:tc>
+          <w:tcPr>
+            <w:tcW w:w="2610" w:type="dxa"/>
+          </w:tcPr>
+          <w:p/>
+        </w:tc>
+        <w:tc>
+          <w:tcPr>
+            <w:tcW w:w="2686" w:type="dxa"/>
+          </w:tcPr>
+          <w:p/>
+        </w:tc>
+      </w:tr>
+      <w:tr>
+        <w:trPr>
+          <w:trHeight w:val="526"/>
+        </w:trPr>
+        <w:tc>
+          <w:tcPr>
+            <w:tcW w:w="985" w:type="dxa"/>
+          </w:tcPr>
+          <w:p>
+            <w:r>
+              <w:t>2</w:t>
+            </w:r>
+          </w:p>
+        </w:tc>
+        <w:tc>
+          <w:tcPr>
+            <w:tcW w:w="1980" w:type="dxa"/>
           </w:tcPr>
           <w:p>
             <w:r>
@@ -214,49 +581,85 @@
                 <w:iCs/>
                 <w:color w:val="000000"/>
               </w:rPr>
-              <w:t>R</w:t>
-            </w:r>
+              <w:t>Read uncommitted</w:t>
+            </w:r>
+          </w:p>
+        </w:tc>
+        <w:tc>
+          <w:tcPr>
+            <w:tcW w:w="5400" w:type="dxa"/>
+          </w:tcPr>
+          <w:p/>
+        </w:tc>
+        <w:tc>
+          <w:tcPr>
+            <w:tcW w:w="2610" w:type="dxa"/>
+          </w:tcPr>
+          <w:p/>
+        </w:tc>
+        <w:tc>
+          <w:tcPr>
+            <w:tcW w:w="2686" w:type="dxa"/>
+          </w:tcPr>
+          <w:p/>
+        </w:tc>
+      </w:tr>
+      <w:tr>
+        <w:trPr>
+          <w:trHeight w:val="526"/>
+        </w:trPr>
+        <w:tc>
+          <w:tcPr>
+            <w:tcW w:w="985" w:type="dxa"/>
+          </w:tcPr>
+          <w:p/>
+        </w:tc>
+        <w:tc>
+          <w:tcPr>
+            <w:tcW w:w="1980" w:type="dxa"/>
+          </w:tcPr>
+          <w:p>
             <w:r>
               <w:rPr>
                 <w:iCs/>
                 <w:color w:val="000000"/>
               </w:rPr>
-              <w:t>ead repeatable</w:t>
-            </w:r>
-          </w:p>
-        </w:tc>
-        <w:tc>
-          <w:tcPr>
-            <w:tcW w:w="2240" w:type="dxa"/>
-          </w:tcPr>
-          <w:p/>
-        </w:tc>
-        <w:tc>
-          <w:tcPr>
-            <w:tcW w:w="2046" w:type="dxa"/>
-          </w:tcPr>
-          <w:p/>
-        </w:tc>
-        <w:tc>
-          <w:tcPr>
-            <w:tcW w:w="1364" w:type="dxa"/>
-          </w:tcPr>
-          <w:p/>
-        </w:tc>
-      </w:tr>
-      <w:tr>
-        <w:trPr>
-          <w:trHeight w:val="499"/>
-        </w:trPr>
-        <w:tc>
-          <w:tcPr>
-            <w:tcW w:w="2150" w:type="dxa"/>
-          </w:tcPr>
-          <w:p/>
-        </w:tc>
-        <w:tc>
-          <w:tcPr>
-            <w:tcW w:w="2665" w:type="dxa"/>
+              <w:t>Read committed</w:t>
+            </w:r>
+          </w:p>
+        </w:tc>
+        <w:tc>
+          <w:tcPr>
+            <w:tcW w:w="5400" w:type="dxa"/>
+          </w:tcPr>
+          <w:p/>
+        </w:tc>
+        <w:tc>
+          <w:tcPr>
+            <w:tcW w:w="2610" w:type="dxa"/>
+          </w:tcPr>
+          <w:p/>
+        </w:tc>
+        <w:tc>
+          <w:tcPr>
+            <w:tcW w:w="2686" w:type="dxa"/>
+          </w:tcPr>
+          <w:p/>
+        </w:tc>
+      </w:tr>
+      <w:tr>
+        <w:trPr>
+          <w:trHeight w:val="526"/>
+        </w:trPr>
+        <w:tc>
+          <w:tcPr>
+            <w:tcW w:w="985" w:type="dxa"/>
+          </w:tcPr>
+          <w:p/>
+        </w:tc>
+        <w:tc>
+          <w:tcPr>
+            <w:tcW w:w="1980" w:type="dxa"/>
           </w:tcPr>
           <w:p>
             <w:r>
@@ -264,85 +667,1163 @@
                 <w:iCs/>
                 <w:color w:val="000000"/>
               </w:rPr>
-              <w:t>S</w:t>
-            </w:r>
+              <w:t>Read repeatable</w:t>
+            </w:r>
+          </w:p>
+        </w:tc>
+        <w:tc>
+          <w:tcPr>
+            <w:tcW w:w="5400" w:type="dxa"/>
+          </w:tcPr>
+          <w:p/>
+        </w:tc>
+        <w:tc>
+          <w:tcPr>
+            <w:tcW w:w="2610" w:type="dxa"/>
+          </w:tcPr>
+          <w:p/>
+        </w:tc>
+        <w:tc>
+          <w:tcPr>
+            <w:tcW w:w="2686" w:type="dxa"/>
+          </w:tcPr>
+          <w:p/>
+        </w:tc>
+      </w:tr>
+      <w:tr>
+        <w:trPr>
+          <w:trHeight w:val="526"/>
+        </w:trPr>
+        <w:tc>
+          <w:tcPr>
+            <w:tcW w:w="985" w:type="dxa"/>
+          </w:tcPr>
+          <w:p/>
+        </w:tc>
+        <w:tc>
+          <w:tcPr>
+            <w:tcW w:w="1980" w:type="dxa"/>
+          </w:tcPr>
+          <w:p>
             <w:r>
               <w:rPr>
                 <w:iCs/>
                 <w:color w:val="000000"/>
               </w:rPr>
-              <w:t>erializable</w:t>
-            </w:r>
-          </w:p>
-        </w:tc>
-        <w:tc>
-          <w:tcPr>
-            <w:tcW w:w="2240" w:type="dxa"/>
-          </w:tcPr>
-          <w:p/>
-        </w:tc>
-        <w:tc>
-          <w:tcPr>
-            <w:tcW w:w="2046" w:type="dxa"/>
-          </w:tcPr>
-          <w:p/>
-        </w:tc>
-        <w:tc>
-          <w:tcPr>
-            <w:tcW w:w="1364" w:type="dxa"/>
-          </w:tcPr>
-          <w:p/>
-        </w:tc>
-      </w:tr>
-      <w:tr>
-        <w:trPr>
-          <w:trHeight w:val="499"/>
-        </w:trPr>
-        <w:tc>
-          <w:tcPr>
-            <w:tcW w:w="2150" w:type="dxa"/>
-          </w:tcPr>
-          <w:p/>
-        </w:tc>
-        <w:tc>
-          <w:tcPr>
-            <w:tcW w:w="2665" w:type="dxa"/>
-          </w:tcPr>
-          <w:p/>
-        </w:tc>
-        <w:tc>
-          <w:tcPr>
-            <w:tcW w:w="2240" w:type="dxa"/>
-          </w:tcPr>
-          <w:p/>
-        </w:tc>
-        <w:tc>
-          <w:tcPr>
-            <w:tcW w:w="2046" w:type="dxa"/>
-          </w:tcPr>
-          <w:p/>
-        </w:tc>
-        <w:tc>
-          <w:tcPr>
-            <w:tcW w:w="1364" w:type="dxa"/>
+              <w:t>Serializable</w:t>
+            </w:r>
+          </w:p>
+        </w:tc>
+        <w:tc>
+          <w:tcPr>
+            <w:tcW w:w="5400" w:type="dxa"/>
+          </w:tcPr>
+          <w:p/>
+        </w:tc>
+        <w:tc>
+          <w:tcPr>
+            <w:tcW w:w="2610" w:type="dxa"/>
+          </w:tcPr>
+          <w:p/>
+        </w:tc>
+        <w:tc>
+          <w:tcPr>
+            <w:tcW w:w="2686" w:type="dxa"/>
+          </w:tcPr>
+          <w:p/>
+        </w:tc>
+      </w:tr>
+      <w:tr>
+        <w:trPr>
+          <w:trHeight w:val="526"/>
+        </w:trPr>
+        <w:tc>
+          <w:tcPr>
+            <w:tcW w:w="985" w:type="dxa"/>
+          </w:tcPr>
+          <w:p>
+            <w:r>
+              <w:t>3</w:t>
+            </w:r>
+          </w:p>
+        </w:tc>
+        <w:tc>
+          <w:tcPr>
+            <w:tcW w:w="1980" w:type="dxa"/>
+          </w:tcPr>
+          <w:p>
+            <w:r>
+              <w:rPr>
+                <w:iCs/>
+                <w:color w:val="000000"/>
+              </w:rPr>
+              <w:t>Read uncommitted</w:t>
+            </w:r>
+          </w:p>
+        </w:tc>
+        <w:tc>
+          <w:tcPr>
+            <w:tcW w:w="5400" w:type="dxa"/>
+          </w:tcPr>
+          <w:p/>
+        </w:tc>
+        <w:tc>
+          <w:tcPr>
+            <w:tcW w:w="2610" w:type="dxa"/>
+          </w:tcPr>
+          <w:p/>
+        </w:tc>
+        <w:tc>
+          <w:tcPr>
+            <w:tcW w:w="2686" w:type="dxa"/>
+          </w:tcPr>
+          <w:p/>
+        </w:tc>
+      </w:tr>
+      <w:tr>
+        <w:trPr>
+          <w:trHeight w:val="526"/>
+        </w:trPr>
+        <w:tc>
+          <w:tcPr>
+            <w:tcW w:w="985" w:type="dxa"/>
+          </w:tcPr>
+          <w:p/>
+        </w:tc>
+        <w:tc>
+          <w:tcPr>
+            <w:tcW w:w="1980" w:type="dxa"/>
+          </w:tcPr>
+          <w:p>
+            <w:r>
+              <w:rPr>
+                <w:iCs/>
+                <w:color w:val="000000"/>
+              </w:rPr>
+              <w:t>Read committed</w:t>
+            </w:r>
+          </w:p>
+        </w:tc>
+        <w:tc>
+          <w:tcPr>
+            <w:tcW w:w="5400" w:type="dxa"/>
+          </w:tcPr>
+          <w:p/>
+        </w:tc>
+        <w:tc>
+          <w:tcPr>
+            <w:tcW w:w="2610" w:type="dxa"/>
+          </w:tcPr>
+          <w:p/>
+        </w:tc>
+        <w:tc>
+          <w:tcPr>
+            <w:tcW w:w="2686" w:type="dxa"/>
+          </w:tcPr>
+          <w:p/>
+        </w:tc>
+      </w:tr>
+      <w:tr>
+        <w:trPr>
+          <w:trHeight w:val="526"/>
+        </w:trPr>
+        <w:tc>
+          <w:tcPr>
+            <w:tcW w:w="985" w:type="dxa"/>
+          </w:tcPr>
+          <w:p/>
+        </w:tc>
+        <w:tc>
+          <w:tcPr>
+            <w:tcW w:w="1980" w:type="dxa"/>
+          </w:tcPr>
+          <w:p>
+            <w:r>
+              <w:rPr>
+                <w:iCs/>
+                <w:color w:val="000000"/>
+              </w:rPr>
+              <w:t>Read repeatable</w:t>
+            </w:r>
+          </w:p>
+        </w:tc>
+        <w:tc>
+          <w:tcPr>
+            <w:tcW w:w="5400" w:type="dxa"/>
+          </w:tcPr>
+          <w:p/>
+        </w:tc>
+        <w:tc>
+          <w:tcPr>
+            <w:tcW w:w="2610" w:type="dxa"/>
+          </w:tcPr>
+          <w:p/>
+        </w:tc>
+        <w:tc>
+          <w:tcPr>
+            <w:tcW w:w="2686" w:type="dxa"/>
+          </w:tcPr>
+          <w:p/>
+        </w:tc>
+      </w:tr>
+      <w:tr>
+        <w:trPr>
+          <w:trHeight w:val="526"/>
+        </w:trPr>
+        <w:tc>
+          <w:tcPr>
+            <w:tcW w:w="985" w:type="dxa"/>
+          </w:tcPr>
+          <w:p/>
+        </w:tc>
+        <w:tc>
+          <w:tcPr>
+            <w:tcW w:w="1980" w:type="dxa"/>
+          </w:tcPr>
+          <w:p>
+            <w:r>
+              <w:rPr>
+                <w:iCs/>
+                <w:color w:val="000000"/>
+              </w:rPr>
+              <w:t>Serializable</w:t>
+            </w:r>
+          </w:p>
+        </w:tc>
+        <w:tc>
+          <w:tcPr>
+            <w:tcW w:w="5400" w:type="dxa"/>
+          </w:tcPr>
+          <w:p/>
+        </w:tc>
+        <w:tc>
+          <w:tcPr>
+            <w:tcW w:w="2610" w:type="dxa"/>
+          </w:tcPr>
+          <w:p/>
+        </w:tc>
+        <w:tc>
+          <w:tcPr>
+            <w:tcW w:w="2686" w:type="dxa"/>
+          </w:tcPr>
+          <w:p/>
+        </w:tc>
+      </w:tr>
+    </w:tbl>
+    <w:p/>
+    <w:p>
+      <w:r>
+        <w:t>Local Recovery</w:t>
+      </w:r>
+    </w:p>
+    <w:tbl>
+      <w:tblPr>
+        <w:tblStyle w:val="TableGrid"/>
+        <w:tblW w:w="14121" w:type="dxa"/>
+        <w:tblLook w:val="04A0" w:firstRow="1" w:lastRow="0" w:firstColumn="1" w:lastColumn="0" w:noHBand="0" w:noVBand="1"/>
+      </w:tblPr>
+      <w:tblGrid>
+        <w:gridCol w:w="1190"/>
+        <w:gridCol w:w="6529"/>
+        <w:gridCol w:w="3155"/>
+        <w:gridCol w:w="3247"/>
+      </w:tblGrid>
+      <w:tr>
+        <w:trPr>
+          <w:trHeight w:val="1154"/>
+        </w:trPr>
+        <w:tc>
+          <w:tcPr>
+            <w:tcW w:w="1190" w:type="dxa"/>
+          </w:tcPr>
+          <w:p>
+            <w:pPr>
+              <w:jc w:val="center"/>
+            </w:pPr>
+            <w:r>
+              <w:t>Case Number</w:t>
+            </w:r>
+          </w:p>
+        </w:tc>
+        <w:tc>
+          <w:tcPr>
+            <w:tcW w:w="6529" w:type="dxa"/>
+          </w:tcPr>
+          <w:p>
+            <w:pPr>
+              <w:jc w:val="center"/>
+            </w:pPr>
+            <w:r>
+              <w:t>Input</w:t>
+            </w:r>
+          </w:p>
+        </w:tc>
+        <w:tc>
+          <w:tcPr>
+            <w:tcW w:w="3155" w:type="dxa"/>
+          </w:tcPr>
+          <w:p>
+            <w:pPr>
+              <w:jc w:val="center"/>
+            </w:pPr>
+            <w:r>
+              <w:t>Expected Output</w:t>
+            </w:r>
+          </w:p>
+        </w:tc>
+        <w:tc>
+          <w:tcPr>
+            <w:tcW w:w="3247" w:type="dxa"/>
+          </w:tcPr>
+          <w:p>
+            <w:pPr>
+              <w:jc w:val="center"/>
+            </w:pPr>
+            <w:r>
+              <w:t>Actual Output</w:t>
+            </w:r>
+          </w:p>
+        </w:tc>
+      </w:tr>
+      <w:tr>
+        <w:trPr>
+          <w:trHeight w:val="1117"/>
+        </w:trPr>
+        <w:tc>
+          <w:tcPr>
+            <w:tcW w:w="1190" w:type="dxa"/>
+          </w:tcPr>
+          <w:p>
+            <w:r>
+              <w:t>1</w:t>
+            </w:r>
+          </w:p>
+        </w:tc>
+        <w:tc>
+          <w:tcPr>
+            <w:tcW w:w="6529" w:type="dxa"/>
+          </w:tcPr>
+          <w:p/>
+        </w:tc>
+        <w:tc>
+          <w:tcPr>
+            <w:tcW w:w="3155" w:type="dxa"/>
+          </w:tcPr>
+          <w:p/>
+        </w:tc>
+        <w:tc>
+          <w:tcPr>
+            <w:tcW w:w="3247" w:type="dxa"/>
+          </w:tcPr>
+          <w:p/>
+        </w:tc>
+      </w:tr>
+      <w:tr>
+        <w:trPr>
+          <w:trHeight w:val="1117"/>
+        </w:trPr>
+        <w:tc>
+          <w:tcPr>
+            <w:tcW w:w="1190" w:type="dxa"/>
+          </w:tcPr>
+          <w:p>
+            <w:r>
+              <w:t>2</w:t>
+            </w:r>
+          </w:p>
+        </w:tc>
+        <w:tc>
+          <w:tcPr>
+            <w:tcW w:w="6529" w:type="dxa"/>
+          </w:tcPr>
+          <w:p/>
+        </w:tc>
+        <w:tc>
+          <w:tcPr>
+            <w:tcW w:w="3155" w:type="dxa"/>
+          </w:tcPr>
+          <w:p/>
+        </w:tc>
+        <w:tc>
+          <w:tcPr>
+            <w:tcW w:w="3247" w:type="dxa"/>
           </w:tcPr>
           <w:p/>
         </w:tc>
       </w:tr>
     </w:tbl>
     <w:p>
-      <w:bookmarkStart w:id="0" w:name="_GoBack"/>
-      <w:bookmarkEnd w:id="0"/>
+      <w:pPr>
+        <w:pBdr>
+          <w:bottom w:val="double" w:sz="6" w:space="1" w:color="auto"/>
+        </w:pBdr>
+      </w:pPr>
     </w:p>
-    <w:p/>
     <w:p/>
     <w:p>
       <w:r>
         <w:t xml:space="preserve">Global Concurrency Control </w:t>
       </w:r>
     </w:p>
+    <w:tbl>
+      <w:tblPr>
+        <w:tblStyle w:val="TableGrid"/>
+        <w:tblW w:w="13661" w:type="dxa"/>
+        <w:tblLook w:val="04A0" w:firstRow="1" w:lastRow="0" w:firstColumn="1" w:lastColumn="0" w:noHBand="0" w:noVBand="1"/>
+      </w:tblPr>
+      <w:tblGrid>
+        <w:gridCol w:w="985"/>
+        <w:gridCol w:w="1980"/>
+        <w:gridCol w:w="5400"/>
+        <w:gridCol w:w="2610"/>
+        <w:gridCol w:w="2686"/>
+      </w:tblGrid>
+      <w:tr>
+        <w:trPr>
+          <w:trHeight w:val="1126"/>
+        </w:trPr>
+        <w:tc>
+          <w:tcPr>
+            <w:tcW w:w="985" w:type="dxa"/>
+          </w:tcPr>
+          <w:p>
+            <w:pPr>
+              <w:jc w:val="center"/>
+            </w:pPr>
+            <w:r>
+              <w:t>Case Number</w:t>
+            </w:r>
+          </w:p>
+        </w:tc>
+        <w:tc>
+          <w:tcPr>
+            <w:tcW w:w="1980" w:type="dxa"/>
+          </w:tcPr>
+          <w:p>
+            <w:pPr>
+              <w:jc w:val="center"/>
+            </w:pPr>
+            <w:r>
+              <w:t>Isolation Level</w:t>
+            </w:r>
+          </w:p>
+        </w:tc>
+        <w:tc>
+          <w:tcPr>
+            <w:tcW w:w="5400" w:type="dxa"/>
+          </w:tcPr>
+          <w:p>
+            <w:pPr>
+              <w:jc w:val="center"/>
+            </w:pPr>
+            <w:r>
+              <w:t>Input</w:t>
+            </w:r>
+          </w:p>
+        </w:tc>
+        <w:tc>
+          <w:tcPr>
+            <w:tcW w:w="2610" w:type="dxa"/>
+          </w:tcPr>
+          <w:p>
+            <w:pPr>
+              <w:jc w:val="center"/>
+            </w:pPr>
+            <w:r>
+              <w:t>Expected Output</w:t>
+            </w:r>
+          </w:p>
+        </w:tc>
+        <w:tc>
+          <w:tcPr>
+            <w:tcW w:w="2686" w:type="dxa"/>
+          </w:tcPr>
+          <w:p>
+            <w:pPr>
+              <w:jc w:val="center"/>
+            </w:pPr>
+            <w:r>
+              <w:t>Actual Output</w:t>
+            </w:r>
+          </w:p>
+        </w:tc>
+      </w:tr>
+      <w:tr>
+        <w:trPr>
+          <w:trHeight w:val="1090"/>
+        </w:trPr>
+        <w:tc>
+          <w:tcPr>
+            <w:tcW w:w="985" w:type="dxa"/>
+          </w:tcPr>
+          <w:p>
+            <w:r>
+              <w:lastRenderedPageBreak/>
+              <w:t>1</w:t>
+            </w:r>
+          </w:p>
+        </w:tc>
+        <w:tc>
+          <w:tcPr>
+            <w:tcW w:w="1980" w:type="dxa"/>
+          </w:tcPr>
+          <w:p>
+            <w:r>
+              <w:rPr>
+                <w:iCs/>
+                <w:color w:val="000000"/>
+              </w:rPr>
+              <w:t>Read uncommitted</w:t>
+            </w:r>
+          </w:p>
+        </w:tc>
+        <w:tc>
+          <w:tcPr>
+            <w:tcW w:w="5400" w:type="dxa"/>
+          </w:tcPr>
+          <w:p/>
+        </w:tc>
+        <w:tc>
+          <w:tcPr>
+            <w:tcW w:w="2610" w:type="dxa"/>
+          </w:tcPr>
+          <w:p/>
+        </w:tc>
+        <w:tc>
+          <w:tcPr>
+            <w:tcW w:w="2686" w:type="dxa"/>
+          </w:tcPr>
+          <w:p/>
+        </w:tc>
+      </w:tr>
+      <w:tr>
+        <w:trPr>
+          <w:trHeight w:val="562"/>
+        </w:trPr>
+        <w:tc>
+          <w:tcPr>
+            <w:tcW w:w="985" w:type="dxa"/>
+          </w:tcPr>
+          <w:p/>
+        </w:tc>
+        <w:tc>
+          <w:tcPr>
+            <w:tcW w:w="1980" w:type="dxa"/>
+          </w:tcPr>
+          <w:p>
+            <w:r>
+              <w:rPr>
+                <w:iCs/>
+                <w:color w:val="000000"/>
+              </w:rPr>
+              <w:t>Read committed</w:t>
+            </w:r>
+          </w:p>
+        </w:tc>
+        <w:tc>
+          <w:tcPr>
+            <w:tcW w:w="5400" w:type="dxa"/>
+          </w:tcPr>
+          <w:p/>
+        </w:tc>
+        <w:tc>
+          <w:tcPr>
+            <w:tcW w:w="2610" w:type="dxa"/>
+          </w:tcPr>
+          <w:p/>
+        </w:tc>
+        <w:tc>
+          <w:tcPr>
+            <w:tcW w:w="2686" w:type="dxa"/>
+          </w:tcPr>
+          <w:p/>
+        </w:tc>
+      </w:tr>
+      <w:tr>
+        <w:trPr>
+          <w:trHeight w:val="562"/>
+        </w:trPr>
+        <w:tc>
+          <w:tcPr>
+            <w:tcW w:w="985" w:type="dxa"/>
+          </w:tcPr>
+          <w:p/>
+        </w:tc>
+        <w:tc>
+          <w:tcPr>
+            <w:tcW w:w="1980" w:type="dxa"/>
+          </w:tcPr>
+          <w:p>
+            <w:r>
+              <w:rPr>
+                <w:iCs/>
+                <w:color w:val="000000"/>
+              </w:rPr>
+              <w:t>Read repeatable</w:t>
+            </w:r>
+          </w:p>
+        </w:tc>
+        <w:tc>
+          <w:tcPr>
+            <w:tcW w:w="5400" w:type="dxa"/>
+          </w:tcPr>
+          <w:p/>
+        </w:tc>
+        <w:tc>
+          <w:tcPr>
+            <w:tcW w:w="2610" w:type="dxa"/>
+          </w:tcPr>
+          <w:p/>
+        </w:tc>
+        <w:tc>
+          <w:tcPr>
+            <w:tcW w:w="2686" w:type="dxa"/>
+          </w:tcPr>
+          <w:p/>
+        </w:tc>
+      </w:tr>
+      <w:tr>
+        <w:trPr>
+          <w:trHeight w:val="526"/>
+        </w:trPr>
+        <w:tc>
+          <w:tcPr>
+            <w:tcW w:w="985" w:type="dxa"/>
+          </w:tcPr>
+          <w:p/>
+        </w:tc>
+        <w:tc>
+          <w:tcPr>
+            <w:tcW w:w="1980" w:type="dxa"/>
+          </w:tcPr>
+          <w:p>
+            <w:r>
+              <w:rPr>
+                <w:iCs/>
+                <w:color w:val="000000"/>
+              </w:rPr>
+              <w:t>Serializable</w:t>
+            </w:r>
+          </w:p>
+        </w:tc>
+        <w:tc>
+          <w:tcPr>
+            <w:tcW w:w="5400" w:type="dxa"/>
+          </w:tcPr>
+          <w:p/>
+        </w:tc>
+        <w:tc>
+          <w:tcPr>
+            <w:tcW w:w="2610" w:type="dxa"/>
+          </w:tcPr>
+          <w:p/>
+        </w:tc>
+        <w:tc>
+          <w:tcPr>
+            <w:tcW w:w="2686" w:type="dxa"/>
+          </w:tcPr>
+          <w:p/>
+        </w:tc>
+      </w:tr>
+      <w:tr>
+        <w:trPr>
+          <w:trHeight w:val="526"/>
+        </w:trPr>
+        <w:tc>
+          <w:tcPr>
+            <w:tcW w:w="985" w:type="dxa"/>
+          </w:tcPr>
+          <w:p>
+            <w:r>
+              <w:t>2</w:t>
+            </w:r>
+          </w:p>
+        </w:tc>
+        <w:tc>
+          <w:tcPr>
+            <w:tcW w:w="1980" w:type="dxa"/>
+          </w:tcPr>
+          <w:p>
+            <w:r>
+              <w:rPr>
+                <w:iCs/>
+                <w:color w:val="000000"/>
+              </w:rPr>
+              <w:t>Read uncommitted</w:t>
+            </w:r>
+          </w:p>
+        </w:tc>
+        <w:tc>
+          <w:tcPr>
+            <w:tcW w:w="5400" w:type="dxa"/>
+          </w:tcPr>
+          <w:p/>
+        </w:tc>
+        <w:tc>
+          <w:tcPr>
+            <w:tcW w:w="2610" w:type="dxa"/>
+          </w:tcPr>
+          <w:p/>
+        </w:tc>
+        <w:tc>
+          <w:tcPr>
+            <w:tcW w:w="2686" w:type="dxa"/>
+          </w:tcPr>
+          <w:p/>
+        </w:tc>
+      </w:tr>
+      <w:tr>
+        <w:trPr>
+          <w:trHeight w:val="526"/>
+        </w:trPr>
+        <w:tc>
+          <w:tcPr>
+            <w:tcW w:w="985" w:type="dxa"/>
+          </w:tcPr>
+          <w:p/>
+        </w:tc>
+        <w:tc>
+          <w:tcPr>
+            <w:tcW w:w="1980" w:type="dxa"/>
+          </w:tcPr>
+          <w:p>
+            <w:r>
+              <w:rPr>
+                <w:iCs/>
+                <w:color w:val="000000"/>
+              </w:rPr>
+              <w:t>Read committed</w:t>
+            </w:r>
+          </w:p>
+        </w:tc>
+        <w:tc>
+          <w:tcPr>
+            <w:tcW w:w="5400" w:type="dxa"/>
+          </w:tcPr>
+          <w:p/>
+        </w:tc>
+        <w:tc>
+          <w:tcPr>
+            <w:tcW w:w="2610" w:type="dxa"/>
+          </w:tcPr>
+          <w:p/>
+        </w:tc>
+        <w:tc>
+          <w:tcPr>
+            <w:tcW w:w="2686" w:type="dxa"/>
+          </w:tcPr>
+          <w:p/>
+        </w:tc>
+      </w:tr>
+      <w:tr>
+        <w:trPr>
+          <w:trHeight w:val="526"/>
+        </w:trPr>
+        <w:tc>
+          <w:tcPr>
+            <w:tcW w:w="985" w:type="dxa"/>
+          </w:tcPr>
+          <w:p/>
+        </w:tc>
+        <w:tc>
+          <w:tcPr>
+            <w:tcW w:w="1980" w:type="dxa"/>
+          </w:tcPr>
+          <w:p>
+            <w:r>
+              <w:rPr>
+                <w:iCs/>
+                <w:color w:val="000000"/>
+              </w:rPr>
+              <w:t>Read repeatable</w:t>
+            </w:r>
+          </w:p>
+        </w:tc>
+        <w:tc>
+          <w:tcPr>
+            <w:tcW w:w="5400" w:type="dxa"/>
+          </w:tcPr>
+          <w:p/>
+        </w:tc>
+        <w:tc>
+          <w:tcPr>
+            <w:tcW w:w="2610" w:type="dxa"/>
+          </w:tcPr>
+          <w:p/>
+        </w:tc>
+        <w:tc>
+          <w:tcPr>
+            <w:tcW w:w="2686" w:type="dxa"/>
+          </w:tcPr>
+          <w:p/>
+        </w:tc>
+      </w:tr>
+      <w:tr>
+        <w:trPr>
+          <w:trHeight w:val="526"/>
+        </w:trPr>
+        <w:tc>
+          <w:tcPr>
+            <w:tcW w:w="985" w:type="dxa"/>
+          </w:tcPr>
+          <w:p/>
+        </w:tc>
+        <w:tc>
+          <w:tcPr>
+            <w:tcW w:w="1980" w:type="dxa"/>
+          </w:tcPr>
+          <w:p>
+            <w:r>
+              <w:rPr>
+                <w:iCs/>
+                <w:color w:val="000000"/>
+              </w:rPr>
+              <w:t>Serializable</w:t>
+            </w:r>
+          </w:p>
+        </w:tc>
+        <w:tc>
+          <w:tcPr>
+            <w:tcW w:w="5400" w:type="dxa"/>
+          </w:tcPr>
+          <w:p/>
+        </w:tc>
+        <w:tc>
+          <w:tcPr>
+            <w:tcW w:w="2610" w:type="dxa"/>
+          </w:tcPr>
+          <w:p/>
+        </w:tc>
+        <w:tc>
+          <w:tcPr>
+            <w:tcW w:w="2686" w:type="dxa"/>
+          </w:tcPr>
+          <w:p/>
+        </w:tc>
+      </w:tr>
+      <w:tr>
+        <w:trPr>
+          <w:trHeight w:val="526"/>
+        </w:trPr>
+        <w:tc>
+          <w:tcPr>
+            <w:tcW w:w="985" w:type="dxa"/>
+          </w:tcPr>
+          <w:p>
+            <w:r>
+              <w:t>3</w:t>
+            </w:r>
+          </w:p>
+        </w:tc>
+        <w:tc>
+          <w:tcPr>
+            <w:tcW w:w="1980" w:type="dxa"/>
+          </w:tcPr>
+          <w:p>
+            <w:r>
+              <w:rPr>
+                <w:iCs/>
+                <w:color w:val="000000"/>
+              </w:rPr>
+              <w:t>Read uncommitted</w:t>
+            </w:r>
+          </w:p>
+        </w:tc>
+        <w:tc>
+          <w:tcPr>
+            <w:tcW w:w="5400" w:type="dxa"/>
+          </w:tcPr>
+          <w:p/>
+        </w:tc>
+        <w:tc>
+          <w:tcPr>
+            <w:tcW w:w="2610" w:type="dxa"/>
+          </w:tcPr>
+          <w:p/>
+        </w:tc>
+        <w:tc>
+          <w:tcPr>
+            <w:tcW w:w="2686" w:type="dxa"/>
+          </w:tcPr>
+          <w:p/>
+        </w:tc>
+      </w:tr>
+      <w:tr>
+        <w:trPr>
+          <w:trHeight w:val="526"/>
+        </w:trPr>
+        <w:tc>
+          <w:tcPr>
+            <w:tcW w:w="985" w:type="dxa"/>
+          </w:tcPr>
+          <w:p/>
+        </w:tc>
+        <w:tc>
+          <w:tcPr>
+            <w:tcW w:w="1980" w:type="dxa"/>
+          </w:tcPr>
+          <w:p>
+            <w:r>
+              <w:rPr>
+                <w:iCs/>
+                <w:color w:val="000000"/>
+              </w:rPr>
+              <w:t>Read committed</w:t>
+            </w:r>
+          </w:p>
+        </w:tc>
+        <w:tc>
+          <w:tcPr>
+            <w:tcW w:w="5400" w:type="dxa"/>
+          </w:tcPr>
+          <w:p/>
+        </w:tc>
+        <w:tc>
+          <w:tcPr>
+            <w:tcW w:w="2610" w:type="dxa"/>
+          </w:tcPr>
+          <w:p/>
+        </w:tc>
+        <w:tc>
+          <w:tcPr>
+            <w:tcW w:w="2686" w:type="dxa"/>
+          </w:tcPr>
+          <w:p/>
+        </w:tc>
+      </w:tr>
+      <w:tr>
+        <w:trPr>
+          <w:trHeight w:val="526"/>
+        </w:trPr>
+        <w:tc>
+          <w:tcPr>
+            <w:tcW w:w="985" w:type="dxa"/>
+          </w:tcPr>
+          <w:p/>
+        </w:tc>
+        <w:tc>
+          <w:tcPr>
+            <w:tcW w:w="1980" w:type="dxa"/>
+          </w:tcPr>
+          <w:p>
+            <w:r>
+              <w:rPr>
+                <w:iCs/>
+                <w:color w:val="000000"/>
+              </w:rPr>
+              <w:t>Read repeatable</w:t>
+            </w:r>
+          </w:p>
+        </w:tc>
+        <w:tc>
+          <w:tcPr>
+            <w:tcW w:w="5400" w:type="dxa"/>
+          </w:tcPr>
+          <w:p/>
+        </w:tc>
+        <w:tc>
+          <w:tcPr>
+            <w:tcW w:w="2610" w:type="dxa"/>
+          </w:tcPr>
+          <w:p/>
+        </w:tc>
+        <w:tc>
+          <w:tcPr>
+            <w:tcW w:w="2686" w:type="dxa"/>
+          </w:tcPr>
+          <w:p/>
+        </w:tc>
+      </w:tr>
+      <w:tr>
+        <w:trPr>
+          <w:trHeight w:val="526"/>
+        </w:trPr>
+        <w:tc>
+          <w:tcPr>
+            <w:tcW w:w="985" w:type="dxa"/>
+          </w:tcPr>
+          <w:p/>
+        </w:tc>
+        <w:tc>
+          <w:tcPr>
+            <w:tcW w:w="1980" w:type="dxa"/>
+          </w:tcPr>
+          <w:p>
+            <w:r>
+              <w:rPr>
+                <w:iCs/>
+                <w:color w:val="000000"/>
+              </w:rPr>
+              <w:t>Serializable</w:t>
+            </w:r>
+          </w:p>
+        </w:tc>
+        <w:tc>
+          <w:tcPr>
+            <w:tcW w:w="5400" w:type="dxa"/>
+          </w:tcPr>
+          <w:p/>
+        </w:tc>
+        <w:tc>
+          <w:tcPr>
+            <w:tcW w:w="2610" w:type="dxa"/>
+          </w:tcPr>
+          <w:p/>
+        </w:tc>
+        <w:tc>
+          <w:tcPr>
+            <w:tcW w:w="2686" w:type="dxa"/>
+          </w:tcPr>
+          <w:p/>
+        </w:tc>
+      </w:tr>
+    </w:tbl>
+    <w:p/>
+    <w:p>
+      <w:r>
+        <w:t>Global Recovery</w:t>
+      </w:r>
+    </w:p>
+    <w:tbl>
+      <w:tblPr>
+        <w:tblStyle w:val="TableGrid"/>
+        <w:tblW w:w="14121" w:type="dxa"/>
+        <w:tblLook w:val="04A0" w:firstRow="1" w:lastRow="0" w:firstColumn="1" w:lastColumn="0" w:noHBand="0" w:noVBand="1"/>
+      </w:tblPr>
+      <w:tblGrid>
+        <w:gridCol w:w="1190"/>
+        <w:gridCol w:w="6529"/>
+        <w:gridCol w:w="3155"/>
+        <w:gridCol w:w="3247"/>
+      </w:tblGrid>
+      <w:tr>
+        <w:trPr>
+          <w:trHeight w:val="1154"/>
+        </w:trPr>
+        <w:tc>
+          <w:tcPr>
+            <w:tcW w:w="1190" w:type="dxa"/>
+          </w:tcPr>
+          <w:p>
+            <w:pPr>
+              <w:jc w:val="center"/>
+            </w:pPr>
+            <w:r>
+              <w:t>Case Number</w:t>
+            </w:r>
+          </w:p>
+        </w:tc>
+        <w:tc>
+          <w:tcPr>
+            <w:tcW w:w="6529" w:type="dxa"/>
+          </w:tcPr>
+          <w:p>
+            <w:pPr>
+              <w:jc w:val="center"/>
+            </w:pPr>
+            <w:r>
+              <w:t>Input</w:t>
+            </w:r>
+          </w:p>
+        </w:tc>
+        <w:tc>
+          <w:tcPr>
+            <w:tcW w:w="3155" w:type="dxa"/>
+          </w:tcPr>
+          <w:p>
+            <w:pPr>
+              <w:jc w:val="center"/>
+            </w:pPr>
+            <w:r>
+              <w:t>Expected Output</w:t>
+            </w:r>
+          </w:p>
+        </w:tc>
+        <w:tc>
+          <w:tcPr>
+            <w:tcW w:w="3247" w:type="dxa"/>
+          </w:tcPr>
+          <w:p>
+            <w:pPr>
+              <w:jc w:val="center"/>
+            </w:pPr>
+            <w:r>
+              <w:t>Actual Output</w:t>
+            </w:r>
+          </w:p>
+        </w:tc>
+      </w:tr>
+      <w:tr>
+        <w:trPr>
+          <w:trHeight w:val="1117"/>
+        </w:trPr>
+        <w:tc>
+          <w:tcPr>
+            <w:tcW w:w="1190" w:type="dxa"/>
+          </w:tcPr>
+          <w:p>
+            <w:r>
+              <w:lastRenderedPageBreak/>
+              <w:t>1</w:t>
+            </w:r>
+          </w:p>
+        </w:tc>
+        <w:tc>
+          <w:tcPr>
+            <w:tcW w:w="6529" w:type="dxa"/>
+          </w:tcPr>
+          <w:p/>
+        </w:tc>
+        <w:tc>
+          <w:tcPr>
+            <w:tcW w:w="3155" w:type="dxa"/>
+          </w:tcPr>
+          <w:p/>
+        </w:tc>
+        <w:tc>
+          <w:tcPr>
+            <w:tcW w:w="3247" w:type="dxa"/>
+          </w:tcPr>
+          <w:p/>
+        </w:tc>
+      </w:tr>
+      <w:tr>
+        <w:trPr>
+          <w:trHeight w:val="1117"/>
+        </w:trPr>
+        <w:tc>
+          <w:tcPr>
+            <w:tcW w:w="1190" w:type="dxa"/>
+          </w:tcPr>
+          <w:p>
+            <w:r>
+              <w:t>2</w:t>
+            </w:r>
+          </w:p>
+        </w:tc>
+        <w:tc>
+          <w:tcPr>
+            <w:tcW w:w="6529" w:type="dxa"/>
+          </w:tcPr>
+          <w:p/>
+        </w:tc>
+        <w:tc>
+          <w:tcPr>
+            <w:tcW w:w="3155" w:type="dxa"/>
+          </w:tcPr>
+          <w:p/>
+        </w:tc>
+        <w:tc>
+          <w:tcPr>
+            <w:tcW w:w="3247" w:type="dxa"/>
+          </w:tcPr>
+          <w:p/>
+        </w:tc>
+      </w:tr>
+    </w:tbl>
+    <w:p/>
     <w:sectPr>
-      <w:pgSz w:w="12240" w:h="15840"/>
+      <w:pgSz w:w="15840" w:h="12240" w:orient="landscape"/>
       <w:pgMar w:top="1440" w:right="1440" w:bottom="1440" w:left="1440" w:header="720" w:footer="720" w:gutter="0"/>
       <w:cols w:space="720"/>
       <w:docGrid w:linePitch="360"/>
@@ -791,6 +2272,71 @@
       </w:tblBorders>
     </w:tblPr>
   </w:style>
+  <w:style w:type="paragraph" w:styleId="Title">
+    <w:name w:val="Title"/>
+    <w:basedOn w:val="Normal"/>
+    <w:next w:val="Normal"/>
+    <w:link w:val="TitleChar"/>
+    <w:uiPriority w:val="10"/>
+    <w:qFormat/>
+    <w:rsid w:val="000509D7"/>
+    <w:pPr>
+      <w:spacing w:after="0" w:line="240" w:lineRule="auto"/>
+      <w:contextualSpacing/>
+    </w:pPr>
+    <w:rPr>
+      <w:rFonts w:asciiTheme="majorHAnsi" w:eastAsiaTheme="majorEastAsia" w:hAnsiTheme="majorHAnsi" w:cstheme="majorBidi"/>
+      <w:spacing w:val="-10"/>
+      <w:kern w:val="28"/>
+      <w:sz w:val="56"/>
+      <w:szCs w:val="56"/>
+    </w:rPr>
+  </w:style>
+  <w:style w:type="character" w:customStyle="1" w:styleId="TitleChar">
+    <w:name w:val="Title Char"/>
+    <w:basedOn w:val="DefaultParagraphFont"/>
+    <w:link w:val="Title"/>
+    <w:uiPriority w:val="10"/>
+    <w:rsid w:val="000509D7"/>
+    <w:rPr>
+      <w:rFonts w:asciiTheme="majorHAnsi" w:eastAsiaTheme="majorEastAsia" w:hAnsiTheme="majorHAnsi" w:cstheme="majorBidi"/>
+      <w:spacing w:val="-10"/>
+      <w:kern w:val="28"/>
+      <w:sz w:val="56"/>
+      <w:szCs w:val="56"/>
+    </w:rPr>
+  </w:style>
+  <w:style w:type="paragraph" w:styleId="Subtitle">
+    <w:name w:val="Subtitle"/>
+    <w:basedOn w:val="Normal"/>
+    <w:next w:val="Normal"/>
+    <w:link w:val="SubtitleChar"/>
+    <w:uiPriority w:val="11"/>
+    <w:qFormat/>
+    <w:rsid w:val="000509D7"/>
+    <w:pPr>
+      <w:numPr>
+        <w:ilvl w:val="1"/>
+      </w:numPr>
+    </w:pPr>
+    <w:rPr>
+      <w:rFonts w:eastAsiaTheme="minorEastAsia"/>
+      <w:color w:val="5A5A5A" w:themeColor="text1" w:themeTint="A5"/>
+      <w:spacing w:val="15"/>
+    </w:rPr>
+  </w:style>
+  <w:style w:type="character" w:customStyle="1" w:styleId="SubtitleChar">
+    <w:name w:val="Subtitle Char"/>
+    <w:basedOn w:val="DefaultParagraphFont"/>
+    <w:link w:val="Subtitle"/>
+    <w:uiPriority w:val="11"/>
+    <w:rsid w:val="000509D7"/>
+    <w:rPr>
+      <w:rFonts w:eastAsiaTheme="minorEastAsia"/>
+      <w:color w:val="5A5A5A" w:themeColor="text1" w:themeTint="A5"/>
+      <w:spacing w:val="15"/>
+    </w:rPr>
+  </w:style>
 </w:styles>
 </file>
 
